--- a/ORM_play.docx
+++ b/ORM_play.docx
@@ -1863,9 +1863,25 @@
                 <w:color w:val="943634" w:themeColor="accent2" w:themeShade="BF"/>
                 <w:sz w:val="16"/>
               </w:rPr>
+              <w:t>.order</w:t>
+            </w:r>
+            <w:proofErr w:type="spellEnd"/>
+            <w:r>
+              <w:rPr>
+                <w:rFonts w:ascii="Courier New" w:hAnsi="Courier New" w:cs="Courier New"/>
+                <w:color w:val="943634" w:themeColor="accent2" w:themeShade="BF"/>
+                <w:sz w:val="16"/>
+              </w:rPr>
+              <w:t>(:initials)</w:t>
+            </w:r>
+            <w:r>
+              <w:rPr>
+                <w:rFonts w:ascii="Courier New" w:hAnsi="Courier New" w:cs="Courier New"/>
+                <w:color w:val="943634" w:themeColor="accent2" w:themeShade="BF"/>
+                <w:sz w:val="16"/>
+              </w:rPr>
               <w:t>.offset</w:t>
             </w:r>
-            <w:proofErr w:type="spellEnd"/>
             <w:r>
               <w:rPr>
                 <w:rFonts w:ascii="Courier New" w:hAnsi="Courier New" w:cs="Courier New"/>
@@ -4779,75 +4795,50 @@
                 <w:color w:val="943634" w:themeColor="accent2" w:themeShade="BF"/>
                 <w:sz w:val="16"/>
               </w:rPr>
-              <w:t>players</w:t>
-            </w:r>
-            <w:r>
-              <w:rPr>
-                <w:rFonts w:ascii="Courier New" w:hAnsi="Courier New" w:cs="Courier New"/>
-                <w:color w:val="943634" w:themeColor="accent2" w:themeShade="BF"/>
-                <w:sz w:val="16"/>
-              </w:rPr>
-              <w:t xml:space="preserve"> = </w:t>
-            </w:r>
-            <w:proofErr w:type="spellStart"/>
-            <w:r>
-              <w:rPr>
-                <w:rFonts w:ascii="Courier New" w:hAnsi="Courier New" w:cs="Courier New"/>
-                <w:color w:val="943634" w:themeColor="accent2" w:themeShade="BF"/>
-                <w:sz w:val="16"/>
-              </w:rPr>
-              <w:t>Player</w:t>
-            </w:r>
-            <w:r>
-              <w:rPr>
-                <w:rFonts w:ascii="Courier New" w:hAnsi="Courier New" w:cs="Courier New"/>
-                <w:color w:val="943634" w:themeColor="accent2" w:themeShade="BF"/>
-                <w:sz w:val="16"/>
-              </w:rPr>
-              <w:t>.</w:t>
-            </w:r>
-            <w:r>
-              <w:rPr>
-                <w:rFonts w:ascii="Courier New" w:hAnsi="Courier New" w:cs="Courier New"/>
-                <w:color w:val="943634" w:themeColor="accent2" w:themeShade="BF"/>
-                <w:sz w:val="16"/>
-              </w:rPr>
-              <w:t>joins</w:t>
-            </w:r>
-            <w:proofErr w:type="spellEnd"/>
-            <w:r>
-              <w:rPr>
-                <w:rFonts w:ascii="Courier New" w:hAnsi="Courier New" w:cs="Courier New"/>
-                <w:color w:val="943634" w:themeColor="accent2" w:themeShade="BF"/>
-                <w:sz w:val="16"/>
-              </w:rPr>
-              <w:t>(</w:t>
-            </w:r>
-            <w:proofErr w:type="spellStart"/>
-            <w:r>
-              <w:rPr>
-                <w:rFonts w:ascii="Courier New" w:hAnsi="Courier New" w:cs="Courier New"/>
-                <w:color w:val="943634" w:themeColor="accent2" w:themeShade="BF"/>
-                <w:sz w:val="16"/>
-              </w:rPr>
-              <w:t>high_score</w:t>
-            </w:r>
-            <w:proofErr w:type="spellEnd"/>
-            <w:r>
-              <w:rPr>
-                <w:rFonts w:ascii="Courier New" w:hAnsi="Courier New" w:cs="Courier New"/>
-                <w:color w:val="943634" w:themeColor="accent2" w:themeShade="BF"/>
-                <w:sz w:val="16"/>
-              </w:rPr>
-              <w:t>: :game</w:t>
-            </w:r>
-            <w:r>
-              <w:rPr>
-                <w:rFonts w:ascii="Courier New" w:hAnsi="Courier New" w:cs="Courier New"/>
-                <w:color w:val="943634" w:themeColor="accent2" w:themeShade="BF"/>
-                <w:sz w:val="16"/>
-              </w:rPr>
-              <w:t>)</w:t>
+              <w:t xml:space="preserve">players = </w:t>
+            </w:r>
+            <w:proofErr w:type="spellStart"/>
+            <w:r>
+              <w:rPr>
+                <w:rFonts w:ascii="Courier New" w:hAnsi="Courier New" w:cs="Courier New"/>
+                <w:color w:val="943634" w:themeColor="accent2" w:themeShade="BF"/>
+                <w:sz w:val="16"/>
+              </w:rPr>
+              <w:t>Player.joins</w:t>
+            </w:r>
+            <w:proofErr w:type="spellEnd"/>
+            <w:r>
+              <w:rPr>
+                <w:rFonts w:ascii="Courier New" w:hAnsi="Courier New" w:cs="Courier New"/>
+                <w:color w:val="943634" w:themeColor="accent2" w:themeShade="BF"/>
+                <w:sz w:val="16"/>
+              </w:rPr>
+              <w:t>(contestants: [contest: :game])</w:t>
+            </w:r>
+          </w:p>
+          <w:p>
+            <w:pPr>
+              <w:rPr>
+                <w:rFonts w:ascii="Courier New" w:hAnsi="Courier New" w:cs="Courier New"/>
+                <w:color w:val="943634" w:themeColor="accent2" w:themeShade="BF"/>
+                <w:sz w:val="16"/>
+              </w:rPr>
+            </w:pPr>
+            <w:r>
+              <w:rPr>
+                <w:rFonts w:ascii="Courier New" w:hAnsi="Courier New" w:cs="Courier New"/>
+                <w:color w:val="943634" w:themeColor="accent2" w:themeShade="BF"/>
+                <w:sz w:val="16"/>
+              </w:rPr>
+              <w:t xml:space="preserve">  </w:t>
+            </w:r>
+            <w:r>
+              <w:rPr>
+                <w:rFonts w:ascii="Courier New" w:hAnsi="Courier New" w:cs="Courier New"/>
+                <w:color w:val="943634" w:themeColor="accent2" w:themeShade="BF"/>
+                <w:sz w:val="16"/>
+              </w:rPr>
+              <w:t>.where('games.name = ?', 'Pac-Man')</w:t>
             </w:r>
           </w:p>
           <w:p>
@@ -5093,35 +5084,7 @@
                 <w:rFonts w:ascii="Courier New" w:hAnsi="Courier New" w:cs="Courier New"/>
                 <w:sz w:val="22"/>
               </w:rPr>
-              <w:t xml:space="preserve">    .Select(() =&gt; alias</w:t>
-            </w:r>
-            <w:r>
-              <w:rPr>
-                <w:rFonts w:ascii="Courier New" w:hAnsi="Courier New" w:cs="Courier New"/>
-                <w:sz w:val="22"/>
-              </w:rPr>
-              <w:t>2</w:t>
-            </w:r>
-            <w:r>
-              <w:rPr>
-                <w:rFonts w:ascii="Courier New" w:hAnsi="Courier New" w:cs="Courier New"/>
-                <w:sz w:val="22"/>
-              </w:rPr>
-              <w:t>.Field</w:t>
-            </w:r>
-            <w:r>
-              <w:rPr>
-                <w:rFonts w:ascii="Courier New" w:hAnsi="Courier New" w:cs="Courier New"/>
-                <w:sz w:val="22"/>
-              </w:rPr>
-              <w:t>2</w:t>
-            </w:r>
-            <w:r>
-              <w:rPr>
-                <w:rFonts w:ascii="Courier New" w:hAnsi="Courier New" w:cs="Courier New"/>
-                <w:sz w:val="22"/>
-              </w:rPr>
-              <w:t>)</w:t>
+              <w:t xml:space="preserve">    .Select(() =&gt; alias2.Field2)</w:t>
             </w:r>
           </w:p>
           <w:p>
@@ -5686,6 +5649,8 @@
             <w:pPr>
               <w:spacing w:before="120"/>
               <w:rPr>
+                <w:rFonts w:ascii="Courier New" w:hAnsi="Courier New" w:cs="Courier New"/>
+                <w:color w:val="943634" w:themeColor="accent2" w:themeShade="BF"/>
                 <w:sz w:val="16"/>
               </w:rPr>
             </w:pPr>
@@ -5712,49 +5677,25 @@
                 <w:color w:val="943634" w:themeColor="accent2" w:themeShade="BF"/>
                 <w:sz w:val="16"/>
               </w:rPr>
-              <w:t>Game</w:t>
-            </w:r>
-            <w:r>
-              <w:rPr>
-                <w:rFonts w:ascii="Courier New" w:hAnsi="Courier New" w:cs="Courier New"/>
-                <w:color w:val="943634" w:themeColor="accent2" w:themeShade="BF"/>
-                <w:sz w:val="16"/>
-              </w:rPr>
-              <w:t>.</w:t>
-            </w:r>
-            <w:r>
-              <w:rPr>
-                <w:rFonts w:ascii="Courier New" w:hAnsi="Courier New" w:cs="Courier New"/>
-                <w:color w:val="943634" w:themeColor="accent2" w:themeShade="BF"/>
-                <w:sz w:val="16"/>
-              </w:rPr>
-              <w:t>left_joins</w:t>
-            </w:r>
-            <w:proofErr w:type="spellEnd"/>
-            <w:r>
-              <w:rPr>
-                <w:rFonts w:ascii="Courier New" w:hAnsi="Courier New" w:cs="Courier New"/>
-                <w:color w:val="943634" w:themeColor="accent2" w:themeShade="BF"/>
-                <w:sz w:val="16"/>
-              </w:rPr>
-              <w:t>(</w:t>
-            </w:r>
-            <w:r>
-              <w:rPr>
-                <w:rFonts w:ascii="Courier New" w:hAnsi="Courier New" w:cs="Courier New"/>
-                <w:color w:val="943634" w:themeColor="accent2" w:themeShade="BF"/>
-                <w:sz w:val="16"/>
-              </w:rPr>
-              <w:t>:</w:t>
-            </w:r>
-            <w:proofErr w:type="spellStart"/>
-            <w:r>
-              <w:rPr>
-                <w:rFonts w:ascii="Courier New" w:hAnsi="Courier New" w:cs="Courier New"/>
-                <w:color w:val="943634" w:themeColor="accent2" w:themeShade="BF"/>
-                <w:sz w:val="16"/>
-              </w:rPr>
-              <w:t>high_score</w:t>
+              <w:t>Game.left_joins</w:t>
+            </w:r>
+            <w:proofErr w:type="spellEnd"/>
+            <w:r>
+              <w:rPr>
+                <w:rFonts w:ascii="Courier New" w:hAnsi="Courier New" w:cs="Courier New"/>
+                <w:color w:val="943634" w:themeColor="accent2" w:themeShade="BF"/>
+                <w:sz w:val="16"/>
+              </w:rPr>
+              <w:t>(:</w:t>
+            </w:r>
+            <w:proofErr w:type="spellStart"/>
+            <w:r>
+              <w:rPr>
+                <w:rFonts w:ascii="Courier New" w:hAnsi="Courier New" w:cs="Courier New"/>
+                <w:color w:val="943634" w:themeColor="accent2" w:themeShade="BF"/>
+                <w:sz w:val="16"/>
+              </w:rPr>
+              <w:t>high_scores</w:t>
             </w:r>
             <w:proofErr w:type="spellEnd"/>
             <w:r>
@@ -5764,6 +5705,47 @@
                 <w:sz w:val="16"/>
               </w:rPr>
               <w:t>)</w:t>
+            </w:r>
+          </w:p>
+          <w:p>
+            <w:pPr>
+              <w:rPr>
+                <w:sz w:val="16"/>
+              </w:rPr>
+            </w:pPr>
+            <w:r>
+              <w:rPr>
+                <w:rFonts w:ascii="Courier New" w:hAnsi="Courier New" w:cs="Courier New"/>
+                <w:color w:val="943634" w:themeColor="accent2" w:themeShade="BF"/>
+                <w:sz w:val="16"/>
+              </w:rPr>
+              <w:t xml:space="preserve">  </w:t>
+            </w:r>
+            <w:r>
+              <w:rPr>
+                <w:rFonts w:ascii="Courier New" w:hAnsi="Courier New" w:cs="Courier New"/>
+                <w:color w:val="943634" w:themeColor="accent2" w:themeShade="BF"/>
+                <w:sz w:val="16"/>
+              </w:rPr>
+              <w:t>.where('</w:t>
+            </w:r>
+            <w:proofErr w:type="spellStart"/>
+            <w:r>
+              <w:rPr>
+                <w:rFonts w:ascii="Courier New" w:hAnsi="Courier New" w:cs="Courier New"/>
+                <w:color w:val="943634" w:themeColor="accent2" w:themeShade="BF"/>
+                <w:sz w:val="16"/>
+              </w:rPr>
+              <w:t>high_scores.score</w:t>
+            </w:r>
+            <w:proofErr w:type="spellEnd"/>
+            <w:r>
+              <w:rPr>
+                <w:rFonts w:ascii="Courier New" w:hAnsi="Courier New" w:cs="Courier New"/>
+                <w:color w:val="943634" w:themeColor="accent2" w:themeShade="BF"/>
+                <w:sz w:val="16"/>
+              </w:rPr>
+              <w:t xml:space="preserve"> &gt; 5000')</w:t>
             </w:r>
           </w:p>
         </w:tc>
@@ -5801,13 +5783,11 @@
             <w:pPr>
               <w:rPr>
                 <w:rFonts w:ascii="Courier New" w:hAnsi="Courier New" w:cs="Courier New"/>
-                <w:sz w:val="22"/>
-              </w:rPr>
-            </w:pPr>
-            <w:r>
-              <w:rPr>
-                <w:rFonts w:ascii="Courier New" w:hAnsi="Courier New" w:cs="Courier New"/>
-                <w:sz w:val="22"/>
+              </w:rPr>
+            </w:pPr>
+            <w:r>
+              <w:rPr>
+                <w:rFonts w:ascii="Courier New" w:hAnsi="Courier New" w:cs="Courier New"/>
               </w:rPr>
               <w:t xml:space="preserve">(from x in </w:t>
             </w:r>
@@ -5815,7 +5795,6 @@
             <w:r>
               <w:rPr>
                 <w:rFonts w:ascii="Courier New" w:hAnsi="Courier New" w:cs="Courier New"/>
-                <w:sz w:val="22"/>
               </w:rPr>
               <w:t>Session.Query</w:t>
             </w:r>
@@ -5823,7 +5802,6 @@
             <w:r>
               <w:rPr>
                 <w:rFonts w:ascii="Courier New" w:hAnsi="Courier New" w:cs="Courier New"/>
-                <w:sz w:val="22"/>
               </w:rPr>
               <w:t>&lt;Model&gt;()</w:t>
             </w:r>
@@ -5832,13 +5810,11 @@
             <w:pPr>
               <w:rPr>
                 <w:rFonts w:ascii="Courier New" w:hAnsi="Courier New" w:cs="Courier New"/>
-                <w:sz w:val="22"/>
-              </w:rPr>
-            </w:pPr>
-            <w:r>
-              <w:rPr>
-                <w:rFonts w:ascii="Courier New" w:hAnsi="Courier New" w:cs="Courier New"/>
-                <w:sz w:val="22"/>
+              </w:rPr>
+            </w:pPr>
+            <w:r>
+              <w:rPr>
+                <w:rFonts w:ascii="Courier New" w:hAnsi="Courier New" w:cs="Courier New"/>
               </w:rPr>
               <w:t xml:space="preserve">  group x by </w:t>
             </w:r>
@@ -5846,7 +5822,6 @@
             <w:r>
               <w:rPr>
                 <w:rFonts w:ascii="Courier New" w:hAnsi="Courier New" w:cs="Courier New"/>
-                <w:sz w:val="22"/>
               </w:rPr>
               <w:t>x.Field</w:t>
             </w:r>
@@ -5854,7 +5829,6 @@
             <w:r>
               <w:rPr>
                 <w:rFonts w:ascii="Courier New" w:hAnsi="Courier New" w:cs="Courier New"/>
-                <w:sz w:val="22"/>
               </w:rPr>
               <w:t xml:space="preserve"> into g</w:t>
             </w:r>
@@ -5863,13 +5837,11 @@
             <w:pPr>
               <w:rPr>
                 <w:rFonts w:ascii="Courier New" w:hAnsi="Courier New" w:cs="Courier New"/>
-                <w:sz w:val="22"/>
-              </w:rPr>
-            </w:pPr>
-            <w:r>
-              <w:rPr>
-                <w:rFonts w:ascii="Courier New" w:hAnsi="Courier New" w:cs="Courier New"/>
-                <w:sz w:val="22"/>
+              </w:rPr>
+            </w:pPr>
+            <w:r>
+              <w:rPr>
+                <w:rFonts w:ascii="Courier New" w:hAnsi="Courier New" w:cs="Courier New"/>
               </w:rPr>
               <w:t xml:space="preserve">  select g)</w:t>
             </w:r>
@@ -5878,28 +5850,18 @@
             <w:pPr>
               <w:rPr>
                 <w:rFonts w:ascii="Courier New" w:hAnsi="Courier New" w:cs="Courier New"/>
-                <w:sz w:val="22"/>
-              </w:rPr>
-            </w:pPr>
-            <w:r>
-              <w:rPr>
-                <w:rFonts w:ascii="Courier New" w:hAnsi="Courier New" w:cs="Courier New"/>
-                <w:sz w:val="22"/>
-              </w:rPr>
-              <w:t xml:space="preserve">  </w:t>
-            </w:r>
-            <w:r>
-              <w:rPr>
-                <w:rFonts w:ascii="Courier New" w:hAnsi="Courier New" w:cs="Courier New"/>
-                <w:sz w:val="22"/>
-              </w:rPr>
-              <w:t>.</w:t>
-            </w:r>
-            <w:proofErr w:type="spellStart"/>
-            <w:r>
-              <w:rPr>
-                <w:rFonts w:ascii="Courier New" w:hAnsi="Courier New" w:cs="Courier New"/>
-                <w:sz w:val="22"/>
+              </w:rPr>
+            </w:pPr>
+            <w:r>
+              <w:rPr>
+                <w:rFonts w:ascii="Courier New" w:hAnsi="Courier New" w:cs="Courier New"/>
+              </w:rPr>
+              <w:t xml:space="preserve">  .</w:t>
+            </w:r>
+            <w:proofErr w:type="spellStart"/>
+            <w:r>
+              <w:rPr>
+                <w:rFonts w:ascii="Courier New" w:hAnsi="Courier New" w:cs="Courier New"/>
               </w:rPr>
               <w:t>ToList</w:t>
             </w:r>
@@ -5907,14 +5869,12 @@
             <w:r>
               <w:rPr>
                 <w:rFonts w:ascii="Courier New" w:hAnsi="Courier New" w:cs="Courier New"/>
-                <w:sz w:val="22"/>
               </w:rPr>
               <w:t>()</w:t>
             </w:r>
             <w:r>
               <w:rPr>
                 <w:rFonts w:ascii="Courier New" w:hAnsi="Courier New" w:cs="Courier New"/>
-                <w:sz w:val="22"/>
               </w:rPr>
               <w:t>;</w:t>
             </w:r>
@@ -6581,7 +6541,7 @@
                 <w:color w:val="943634" w:themeColor="accent2" w:themeShade="BF"/>
                 <w:sz w:val="16"/>
               </w:rPr>
-              <w:t>high_scores</w:t>
+              <w:t>high_score_groups</w:t>
             </w:r>
             <w:proofErr w:type="spellEnd"/>
             <w:r>
@@ -6599,40 +6559,34 @@
                 <w:color w:val="943634" w:themeColor="accent2" w:themeShade="BF"/>
                 <w:sz w:val="16"/>
               </w:rPr>
-              <w:t>HighScore</w:t>
-            </w:r>
-            <w:r>
-              <w:rPr>
-                <w:rFonts w:ascii="Courier New" w:hAnsi="Courier New" w:cs="Courier New"/>
-                <w:color w:val="943634" w:themeColor="accent2" w:themeShade="BF"/>
-                <w:sz w:val="16"/>
-              </w:rPr>
-              <w:t>.</w:t>
-            </w:r>
-            <w:r>
-              <w:rPr>
-                <w:rFonts w:ascii="Courier New" w:hAnsi="Courier New" w:cs="Courier New"/>
-                <w:color w:val="943634" w:themeColor="accent2" w:themeShade="BF"/>
-                <w:sz w:val="16"/>
-              </w:rPr>
-              <w:t>group</w:t>
-            </w:r>
-            <w:proofErr w:type="spellEnd"/>
-            <w:r>
-              <w:rPr>
-                <w:rFonts w:ascii="Courier New" w:hAnsi="Courier New" w:cs="Courier New"/>
-                <w:color w:val="943634" w:themeColor="accent2" w:themeShade="BF"/>
-                <w:sz w:val="16"/>
-              </w:rPr>
-              <w:t>(</w:t>
-            </w:r>
-            <w:r>
-              <w:rPr>
-                <w:rFonts w:ascii="Courier New" w:hAnsi="Courier New" w:cs="Courier New"/>
-                <w:color w:val="943634" w:themeColor="accent2" w:themeShade="BF"/>
-                <w:sz w:val="16"/>
-              </w:rPr>
-              <w:t>:</w:t>
+              <w:t>HighScore.group</w:t>
+            </w:r>
+            <w:proofErr w:type="spellEnd"/>
+            <w:r>
+              <w:rPr>
+                <w:rFonts w:ascii="Courier New" w:hAnsi="Courier New" w:cs="Courier New"/>
+                <w:color w:val="943634" w:themeColor="accent2" w:themeShade="BF"/>
+                <w:sz w:val="16"/>
+              </w:rPr>
+              <w:t>(:</w:t>
+            </w:r>
+            <w:proofErr w:type="spellStart"/>
+            <w:r>
+              <w:rPr>
+                <w:rFonts w:ascii="Courier New" w:hAnsi="Courier New" w:cs="Courier New"/>
+                <w:color w:val="943634" w:themeColor="accent2" w:themeShade="BF"/>
+                <w:sz w:val="16"/>
+              </w:rPr>
+              <w:t>player_id</w:t>
+            </w:r>
+            <w:proofErr w:type="spellEnd"/>
+            <w:r>
+              <w:rPr>
+                <w:rFonts w:ascii="Courier New" w:hAnsi="Courier New" w:cs="Courier New"/>
+                <w:color w:val="943634" w:themeColor="accent2" w:themeShade="BF"/>
+                <w:sz w:val="16"/>
+              </w:rPr>
+              <w:t>).count(:</w:t>
             </w:r>
             <w:proofErr w:type="spellStart"/>
             <w:r>
@@ -6688,14 +6642,14 @@
             <w:pPr>
               <w:rPr>
                 <w:rFonts w:ascii="Courier New" w:hAnsi="Courier New" w:cs="Courier New"/>
-                <w:sz w:val="22"/>
-              </w:rPr>
-            </w:pPr>
-            <w:proofErr w:type="spellStart"/>
-            <w:r>
-              <w:rPr>
-                <w:rFonts w:ascii="Courier New" w:hAnsi="Courier New" w:cs="Courier New"/>
-                <w:sz w:val="22"/>
+                <w:sz w:val="18"/>
+              </w:rPr>
+            </w:pPr>
+            <w:proofErr w:type="spellStart"/>
+            <w:r>
+              <w:rPr>
+                <w:rFonts w:ascii="Courier New" w:hAnsi="Courier New" w:cs="Courier New"/>
+                <w:sz w:val="18"/>
               </w:rPr>
               <w:t>Session.Query</w:t>
             </w:r>
@@ -6703,7 +6657,7 @@
             <w:r>
               <w:rPr>
                 <w:rFonts w:ascii="Courier New" w:hAnsi="Courier New" w:cs="Courier New"/>
-                <w:sz w:val="22"/>
+                <w:sz w:val="18"/>
               </w:rPr>
               <w:t>&lt;Model&gt;()</w:t>
             </w:r>
@@ -6712,13 +6666,13 @@
             <w:pPr>
               <w:rPr>
                 <w:rFonts w:ascii="Courier New" w:hAnsi="Courier New" w:cs="Courier New"/>
-                <w:sz w:val="22"/>
-              </w:rPr>
-            </w:pPr>
-            <w:r>
-              <w:rPr>
-                <w:rFonts w:ascii="Courier New" w:hAnsi="Courier New" w:cs="Courier New"/>
-                <w:sz w:val="22"/>
+                <w:sz w:val="18"/>
+              </w:rPr>
+            </w:pPr>
+            <w:r>
+              <w:rPr>
+                <w:rFonts w:ascii="Courier New" w:hAnsi="Courier New" w:cs="Courier New"/>
+                <w:sz w:val="18"/>
               </w:rPr>
               <w:t xml:space="preserve">  .Select(x =&gt; </w:t>
             </w:r>
@@ -6726,14 +6680,14 @@
               <w:rPr>
                 <w:rFonts w:ascii="Courier New" w:hAnsi="Courier New" w:cs="Courier New"/>
                 <w:i/>
-                <w:sz w:val="22"/>
+                <w:sz w:val="18"/>
               </w:rPr>
               <w:t>projection</w:t>
             </w:r>
             <w:r>
               <w:rPr>
                 <w:rFonts w:ascii="Courier New" w:hAnsi="Courier New" w:cs="Courier New"/>
-                <w:sz w:val="22"/>
+                <w:sz w:val="18"/>
               </w:rPr>
               <w:t>)</w:t>
             </w:r>
@@ -6742,34 +6696,27 @@
             <w:pPr>
               <w:rPr>
                 <w:rFonts w:ascii="Courier New" w:hAnsi="Courier New" w:cs="Courier New"/>
-                <w:sz w:val="22"/>
-              </w:rPr>
-            </w:pPr>
-            <w:r>
-              <w:rPr>
-                <w:rFonts w:ascii="Courier New" w:hAnsi="Courier New" w:cs="Courier New"/>
-                <w:sz w:val="22"/>
-              </w:rPr>
-              <w:t xml:space="preserve">  </w:t>
-            </w:r>
-            <w:r>
-              <w:rPr>
-                <w:rFonts w:ascii="Courier New" w:hAnsi="Courier New" w:cs="Courier New"/>
-                <w:sz w:val="22"/>
-              </w:rPr>
-              <w:t>.</w:t>
-            </w:r>
-            <w:r>
-              <w:rPr>
-                <w:rFonts w:ascii="Courier New" w:hAnsi="Courier New" w:cs="Courier New"/>
-                <w:sz w:val="22"/>
+                <w:sz w:val="18"/>
+              </w:rPr>
+            </w:pPr>
+            <w:r>
+              <w:rPr>
+                <w:rFonts w:ascii="Courier New" w:hAnsi="Courier New" w:cs="Courier New"/>
+                <w:sz w:val="18"/>
+              </w:rPr>
+              <w:t xml:space="preserve">  .</w:t>
+            </w:r>
+            <w:r>
+              <w:rPr>
+                <w:rFonts w:ascii="Courier New" w:hAnsi="Courier New" w:cs="Courier New"/>
+                <w:sz w:val="18"/>
               </w:rPr>
               <w:t>Distinct</w:t>
             </w:r>
             <w:r>
               <w:rPr>
                 <w:rFonts w:ascii="Courier New" w:hAnsi="Courier New" w:cs="Courier New"/>
-                <w:sz w:val="22"/>
+                <w:sz w:val="18"/>
               </w:rPr>
               <w:t>()</w:t>
             </w:r>
@@ -6784,7 +6731,7 @@
             <w:r>
               <w:rPr>
                 <w:rFonts w:ascii="Courier New" w:hAnsi="Courier New" w:cs="Courier New"/>
-                <w:sz w:val="22"/>
+                <w:sz w:val="18"/>
               </w:rPr>
               <w:t xml:space="preserve">  .</w:t>
             </w:r>
@@ -6792,7 +6739,7 @@
             <w:r>
               <w:rPr>
                 <w:rFonts w:ascii="Courier New" w:hAnsi="Courier New" w:cs="Courier New"/>
-                <w:sz w:val="22"/>
+                <w:sz w:val="18"/>
               </w:rPr>
               <w:t>ToList</w:t>
             </w:r>
@@ -6800,14 +6747,14 @@
             <w:r>
               <w:rPr>
                 <w:rFonts w:ascii="Courier New" w:hAnsi="Courier New" w:cs="Courier New"/>
-                <w:sz w:val="22"/>
+                <w:sz w:val="18"/>
               </w:rPr>
               <w:t>()</w:t>
             </w:r>
             <w:r>
               <w:rPr>
                 <w:rFonts w:ascii="Courier New" w:hAnsi="Courier New" w:cs="Courier New"/>
-                <w:sz w:val="22"/>
+                <w:sz w:val="18"/>
               </w:rPr>
               <w:t>;</w:t>
             </w:r>
@@ -7135,29 +7082,20 @@
           </w:tcPr>
           <w:p>
             <w:pPr>
-              <w:spacing w:before="120"/>
-              <w:rPr>
-                <w:rFonts w:ascii="Courier New" w:hAnsi="Courier New" w:cs="Courier New"/>
-                <w:color w:val="943634" w:themeColor="accent2" w:themeShade="BF"/>
-                <w:sz w:val="16"/>
-              </w:rPr>
-            </w:pPr>
-            <w:proofErr w:type="spellStart"/>
-            <w:r>
-              <w:rPr>
-                <w:rFonts w:ascii="Courier New" w:hAnsi="Courier New" w:cs="Courier New"/>
-                <w:color w:val="943634" w:themeColor="accent2" w:themeShade="BF"/>
-                <w:sz w:val="16"/>
-              </w:rPr>
-              <w:t>high_score_</w:t>
-            </w:r>
-            <w:r>
-              <w:rPr>
-                <w:rFonts w:ascii="Courier New" w:hAnsi="Courier New" w:cs="Courier New"/>
-                <w:color w:val="943634" w:themeColor="accent2" w:themeShade="BF"/>
-                <w:sz w:val="16"/>
-              </w:rPr>
-              <w:t>players</w:t>
+              <w:rPr>
+                <w:rFonts w:ascii="Courier New" w:hAnsi="Courier New" w:cs="Courier New"/>
+                <w:color w:val="943634" w:themeColor="accent2" w:themeShade="BF"/>
+                <w:sz w:val="16"/>
+              </w:rPr>
+            </w:pPr>
+            <w:proofErr w:type="spellStart"/>
+            <w:r>
+              <w:rPr>
+                <w:rFonts w:ascii="Courier New" w:hAnsi="Courier New" w:cs="Courier New"/>
+                <w:color w:val="943634" w:themeColor="accent2" w:themeShade="BF"/>
+                <w:sz w:val="16"/>
+              </w:rPr>
+              <w:t>high_score_players</w:t>
             </w:r>
             <w:proofErr w:type="spellEnd"/>
             <w:r>
@@ -7175,83 +7113,209 @@
                 <w:color w:val="943634" w:themeColor="accent2" w:themeShade="BF"/>
                 <w:sz w:val="16"/>
               </w:rPr>
+              <w:t>HighScore.select</w:t>
+            </w:r>
+            <w:proofErr w:type="spellEnd"/>
+            <w:r>
+              <w:rPr>
+                <w:rFonts w:ascii="Courier New" w:hAnsi="Courier New" w:cs="Courier New"/>
+                <w:color w:val="943634" w:themeColor="accent2" w:themeShade="BF"/>
+                <w:sz w:val="16"/>
+              </w:rPr>
+              <w:t>(:</w:t>
+            </w:r>
+            <w:proofErr w:type="spellStart"/>
+            <w:r>
+              <w:rPr>
+                <w:rFonts w:ascii="Courier New" w:hAnsi="Courier New" w:cs="Courier New"/>
+                <w:color w:val="943634" w:themeColor="accent2" w:themeShade="BF"/>
+                <w:sz w:val="16"/>
+              </w:rPr>
+              <w:t>player_id</w:t>
+            </w:r>
+            <w:proofErr w:type="spellEnd"/>
+            <w:r>
+              <w:rPr>
+                <w:rFonts w:ascii="Courier New" w:hAnsi="Courier New" w:cs="Courier New"/>
+                <w:color w:val="943634" w:themeColor="accent2" w:themeShade="BF"/>
+                <w:sz w:val="16"/>
+              </w:rPr>
+              <w:t>).distinct</w:t>
+            </w:r>
+          </w:p>
+          <w:p>
+            <w:pPr>
+              <w:spacing w:before="60"/>
+              <w:rPr>
+                <w:rFonts w:ascii="Courier New" w:hAnsi="Courier New" w:cs="Courier New"/>
+                <w:color w:val="943634" w:themeColor="accent2" w:themeShade="BF"/>
+                <w:sz w:val="16"/>
+              </w:rPr>
+            </w:pPr>
+            <w:r>
+              <w:rPr>
+                <w:rFonts w:ascii="Courier New" w:hAnsi="Courier New" w:cs="Courier New"/>
+                <w:i/>
+                <w:sz w:val="16"/>
+              </w:rPr>
+              <w:t>**</w:t>
+            </w:r>
+            <w:r>
+              <w:rPr>
+                <w:rFonts w:ascii="Courier New" w:hAnsi="Courier New" w:cs="Courier New"/>
+                <w:i/>
+                <w:sz w:val="16"/>
+              </w:rPr>
+              <w:t xml:space="preserve">note that </w:t>
+            </w:r>
+            <w:r>
+              <w:rPr>
+                <w:rFonts w:ascii="Courier New" w:hAnsi="Courier New" w:cs="Courier New"/>
+                <w:i/>
+                <w:sz w:val="16"/>
+                <w:u w:val="single"/>
+              </w:rPr>
+              <w:t>only</w:t>
+            </w:r>
+            <w:r>
+              <w:rPr>
+                <w:rFonts w:ascii="Courier New" w:hAnsi="Courier New" w:cs="Courier New"/>
+                <w:i/>
+                <w:sz w:val="16"/>
+              </w:rPr>
+              <w:t xml:space="preserve"> </w:t>
+            </w:r>
+            <w:proofErr w:type="spellStart"/>
+            <w:r>
+              <w:rPr>
+                <w:rFonts w:ascii="Courier New" w:hAnsi="Courier New" w:cs="Courier New"/>
+                <w:i/>
+                <w:sz w:val="16"/>
+              </w:rPr>
+              <w:t>player_id</w:t>
+            </w:r>
+            <w:proofErr w:type="spellEnd"/>
+            <w:r>
+              <w:rPr>
+                <w:rFonts w:ascii="Courier New" w:hAnsi="Courier New" w:cs="Courier New"/>
+                <w:i/>
+                <w:sz w:val="16"/>
+              </w:rPr>
+              <w:t xml:space="preserve"> may be referenced in </w:t>
+            </w:r>
+            <w:r>
+              <w:rPr>
+                <w:rFonts w:ascii="Courier New" w:hAnsi="Courier New" w:cs="Courier New"/>
+                <w:i/>
+                <w:sz w:val="16"/>
+              </w:rPr>
+              <w:t xml:space="preserve">each of </w:t>
+            </w:r>
+            <w:r>
+              <w:rPr>
+                <w:rFonts w:ascii="Courier New" w:hAnsi="Courier New" w:cs="Courier New"/>
+                <w:i/>
+                <w:sz w:val="16"/>
+              </w:rPr>
+              <w:t xml:space="preserve">the </w:t>
+            </w:r>
+            <w:proofErr w:type="spellStart"/>
+            <w:r>
+              <w:rPr>
+                <w:rFonts w:ascii="Courier New" w:hAnsi="Courier New" w:cs="Courier New"/>
+                <w:i/>
+                <w:sz w:val="16"/>
+              </w:rPr>
               <w:t>HighScore</w:t>
             </w:r>
             <w:proofErr w:type="spellEnd"/>
-          </w:p>
-          <w:p>
-            <w:pPr>
-              <w:rPr>
-                <w:rFonts w:ascii="Courier New" w:hAnsi="Courier New" w:cs="Courier New"/>
-                <w:color w:val="943634" w:themeColor="accent2" w:themeShade="BF"/>
-                <w:sz w:val="16"/>
-              </w:rPr>
-            </w:pPr>
-            <w:r>
-              <w:rPr>
-                <w:rFonts w:ascii="Courier New" w:hAnsi="Courier New" w:cs="Courier New"/>
-                <w:color w:val="943634" w:themeColor="accent2" w:themeShade="BF"/>
-                <w:sz w:val="16"/>
-              </w:rPr>
-              <w:t xml:space="preserve">  </w:t>
-            </w:r>
-            <w:r>
-              <w:rPr>
-                <w:rFonts w:ascii="Courier New" w:hAnsi="Courier New" w:cs="Courier New"/>
-                <w:color w:val="943634" w:themeColor="accent2" w:themeShade="BF"/>
-                <w:sz w:val="16"/>
-              </w:rPr>
-              <w:t>.</w:t>
-            </w:r>
-            <w:r>
-              <w:rPr>
-                <w:rFonts w:ascii="Courier New" w:hAnsi="Courier New" w:cs="Courier New"/>
-                <w:color w:val="943634" w:themeColor="accent2" w:themeShade="BF"/>
-                <w:sz w:val="16"/>
-              </w:rPr>
-              <w:t>select</w:t>
-            </w:r>
-            <w:r>
-              <w:rPr>
-                <w:rFonts w:ascii="Courier New" w:hAnsi="Courier New" w:cs="Courier New"/>
-                <w:color w:val="943634" w:themeColor="accent2" w:themeShade="BF"/>
-                <w:sz w:val="16"/>
-              </w:rPr>
-              <w:t>(</w:t>
-            </w:r>
-            <w:r>
-              <w:rPr>
-                <w:rFonts w:ascii="Courier New" w:hAnsi="Courier New" w:cs="Courier New"/>
-                <w:color w:val="943634" w:themeColor="accent2" w:themeShade="BF"/>
-                <w:sz w:val="16"/>
-              </w:rPr>
-              <w:t>:</w:t>
-            </w:r>
-            <w:proofErr w:type="spellStart"/>
-            <w:r>
-              <w:rPr>
-                <w:rFonts w:ascii="Courier New" w:hAnsi="Courier New" w:cs="Courier New"/>
-                <w:color w:val="943634" w:themeColor="accent2" w:themeShade="BF"/>
-                <w:sz w:val="16"/>
-              </w:rPr>
-              <w:t>player_id</w:t>
-            </w:r>
-            <w:proofErr w:type="spellEnd"/>
-            <w:r>
-              <w:rPr>
-                <w:rFonts w:ascii="Courier New" w:hAnsi="Courier New" w:cs="Courier New"/>
-                <w:color w:val="943634" w:themeColor="accent2" w:themeShade="BF"/>
-                <w:sz w:val="16"/>
-              </w:rPr>
-              <w:t>)</w:t>
-            </w:r>
-            <w:r>
-              <w:rPr>
-                <w:rFonts w:ascii="Courier New" w:hAnsi="Courier New" w:cs="Courier New"/>
-                <w:color w:val="943634" w:themeColor="accent2" w:themeShade="BF"/>
-                <w:sz w:val="16"/>
-              </w:rPr>
-              <w:t>.distinct</w:t>
+            <w:r>
+              <w:rPr>
+                <w:rFonts w:ascii="Courier New" w:hAnsi="Courier New" w:cs="Courier New"/>
+                <w:i/>
+                <w:sz w:val="16"/>
+              </w:rPr>
+              <w:t xml:space="preserve"> model</w:t>
+            </w:r>
+            <w:r>
+              <w:rPr>
+                <w:rFonts w:ascii="Courier New" w:hAnsi="Courier New" w:cs="Courier New"/>
+                <w:i/>
+                <w:sz w:val="16"/>
+              </w:rPr>
+              <w:t>s in the list returned.  A</w:t>
+            </w:r>
+            <w:r>
+              <w:rPr>
+                <w:rFonts w:ascii="Courier New" w:hAnsi="Courier New" w:cs="Courier New"/>
+                <w:i/>
+                <w:sz w:val="16"/>
+              </w:rPr>
+              <w:t xml:space="preserve">ttempts to access any other </w:t>
+            </w:r>
+            <w:r>
+              <w:rPr>
+                <w:rFonts w:ascii="Courier New" w:hAnsi="Courier New" w:cs="Courier New"/>
+                <w:i/>
+                <w:sz w:val="16"/>
+              </w:rPr>
+              <w:t xml:space="preserve">attribute </w:t>
+            </w:r>
+            <w:r>
+              <w:rPr>
+                <w:rFonts w:ascii="Courier New" w:hAnsi="Courier New" w:cs="Courier New"/>
+                <w:i/>
+                <w:sz w:val="16"/>
+              </w:rPr>
+              <w:t xml:space="preserve">will result in a </w:t>
+            </w:r>
+            <w:r>
+              <w:rPr>
+                <w:rFonts w:ascii="Courier New" w:hAnsi="Courier New" w:cs="Courier New"/>
+                <w:i/>
+                <w:sz w:val="16"/>
+              </w:rPr>
+              <w:t>‘</w:t>
+            </w:r>
+            <w:r>
+              <w:rPr>
+                <w:rFonts w:ascii="Courier New" w:hAnsi="Courier New" w:cs="Courier New"/>
+                <w:i/>
+                <w:sz w:val="16"/>
+              </w:rPr>
+              <w:t>missing attribute</w:t>
+            </w:r>
+            <w:r>
+              <w:rPr>
+                <w:rFonts w:ascii="Courier New" w:hAnsi="Courier New" w:cs="Courier New"/>
+                <w:i/>
+                <w:sz w:val="16"/>
+              </w:rPr>
+              <w:t>’</w:t>
+            </w:r>
+            <w:r>
+              <w:rPr>
+                <w:rFonts w:ascii="Courier New" w:hAnsi="Courier New" w:cs="Courier New"/>
+                <w:i/>
+                <w:sz w:val="16"/>
+              </w:rPr>
+              <w:t xml:space="preserve"> error</w:t>
+            </w:r>
+            <w:r>
+              <w:rPr>
+                <w:rFonts w:ascii="Courier New" w:hAnsi="Courier New" w:cs="Courier New"/>
+                <w:i/>
+                <w:sz w:val="16"/>
+              </w:rPr>
+              <w:t xml:space="preserve"> </w:t>
+            </w:r>
+            <w:r>
+              <w:rPr>
+                <w:rFonts w:ascii="Courier New" w:hAnsi="Courier New" w:cs="Courier New"/>
+                <w:i/>
+                <w:sz w:val="16"/>
+              </w:rPr>
+              <w:t>EVEN THOUGH the attribute is clearly defined on the model!</w:t>
             </w:r>
           </w:p>
         </w:tc>
@@ -7698,14 +7762,7 @@
                 <w:rFonts w:ascii="Courier New" w:hAnsi="Courier New" w:cs="Courier New"/>
                 <w:i/>
               </w:rPr>
-              <w:t>sql</w:t>
-            </w:r>
-            <w:r>
-              <w:rPr>
-                <w:rFonts w:ascii="Courier New" w:hAnsi="Courier New" w:cs="Courier New"/>
-                <w:i/>
-              </w:rPr>
-              <w:t>_with_parameters</w:t>
+              <w:t>sql_with_parameters</w:t>
             </w:r>
             <w:proofErr w:type="spellEnd"/>
             <w:r>
@@ -8157,14 +8214,7 @@
                 <w:rFonts w:ascii="Courier New" w:hAnsi="Courier New" w:cs="Courier New"/>
                 <w:sz w:val="18"/>
               </w:rPr>
-              <w:t xml:space="preserve">  </w:t>
-            </w:r>
-            <w:r>
-              <w:rPr>
-                <w:rFonts w:ascii="Courier New" w:hAnsi="Courier New" w:cs="Courier New"/>
-                <w:sz w:val="18"/>
-              </w:rPr>
-              <w:t>.</w:t>
+              <w:t xml:space="preserve">  .</w:t>
             </w:r>
             <w:proofErr w:type="spellStart"/>
             <w:r>
@@ -8291,14 +8341,7 @@
                 <w:rFonts w:ascii="Courier New" w:hAnsi="Courier New" w:cs="Courier New"/>
                 <w:sz w:val="22"/>
               </w:rPr>
-              <w:t>Base.connection.</w:t>
-            </w:r>
-            <w:r>
-              <w:rPr>
-                <w:rFonts w:ascii="Courier New" w:hAnsi="Courier New" w:cs="Courier New"/>
-                <w:sz w:val="22"/>
-              </w:rPr>
-              <w:t>execute</w:t>
+              <w:t>Base.connection.execute</w:t>
             </w:r>
             <w:proofErr w:type="spellEnd"/>
             <w:r>
@@ -8380,15 +8423,7 @@
                 <w:i/>
                 <w:sz w:val="22"/>
               </w:rPr>
-              <w:t xml:space="preserve"> SQL’</w:t>
-            </w:r>
-            <w:r>
-              <w:rPr>
-                <w:rFonts w:ascii="Courier New" w:hAnsi="Courier New" w:cs="Courier New"/>
-                <w:i/>
-                <w:sz w:val="22"/>
-              </w:rPr>
-              <w:t>, replacement1, replacement2</w:t>
+              <w:t xml:space="preserve"> SQL’, replacement1, replacement2</w:t>
             </w:r>
             <w:r>
               <w:rPr>
@@ -9090,14 +9125,7 @@
                 <w:rFonts w:ascii="Courier New" w:hAnsi="Courier New" w:cs="Courier New"/>
                 <w:sz w:val="18"/>
               </w:rPr>
-              <w:t>Fetch</w:t>
-            </w:r>
-            <w:r>
-              <w:rPr>
-                <w:rFonts w:ascii="Courier New" w:hAnsi="Courier New" w:cs="Courier New"/>
-                <w:sz w:val="18"/>
-              </w:rPr>
-              <w:t>Many</w:t>
+              <w:t>FetchMany</w:t>
             </w:r>
             <w:proofErr w:type="spellEnd"/>
             <w:r>
@@ -9232,21 +9260,7 @@
                 <w:rFonts w:ascii="Courier New" w:hAnsi="Courier New" w:cs="Courier New"/>
                 <w:sz w:val="22"/>
               </w:rPr>
-              <w:t>Model1.</w:t>
-            </w:r>
-            <w:r>
-              <w:rPr>
-                <w:rFonts w:ascii="Courier New" w:hAnsi="Courier New" w:cs="Courier New"/>
-                <w:sz w:val="22"/>
-              </w:rPr>
-              <w:t>preload</w:t>
-            </w:r>
-            <w:r>
-              <w:rPr>
-                <w:rFonts w:ascii="Courier New" w:hAnsi="Courier New" w:cs="Courier New"/>
-                <w:sz w:val="22"/>
-              </w:rPr>
-              <w:t>(:</w:t>
+              <w:t>Model1.preload(:</w:t>
             </w:r>
             <w:r>
               <w:rPr>
@@ -9284,21 +9298,7 @@
                 <w:rFonts w:ascii="Courier New" w:hAnsi="Courier New" w:cs="Courier New"/>
                 <w:sz w:val="22"/>
               </w:rPr>
-              <w:t>Model1.</w:t>
-            </w:r>
-            <w:r>
-              <w:rPr>
-                <w:rFonts w:ascii="Courier New" w:hAnsi="Courier New" w:cs="Courier New"/>
-                <w:sz w:val="22"/>
-              </w:rPr>
-              <w:t>eager_load</w:t>
-            </w:r>
-            <w:r>
-              <w:rPr>
-                <w:rFonts w:ascii="Courier New" w:hAnsi="Courier New" w:cs="Courier New"/>
-                <w:sz w:val="22"/>
-              </w:rPr>
-              <w:t>(:</w:t>
+              <w:t>Model1.eager_load(:</w:t>
             </w:r>
             <w:r>
               <w:rPr>
@@ -9718,43 +9718,233 @@
                 <w:color w:val="943634" w:themeColor="accent2" w:themeShade="BF"/>
                 <w:sz w:val="16"/>
               </w:rPr>
+              <w:t>(contests: :players).take(2)</w:t>
+            </w:r>
+          </w:p>
+          <w:p>
+            <w:pPr>
+              <w:spacing w:before="120"/>
+              <w:rPr>
+                <w:rFonts w:ascii="Courier New" w:hAnsi="Courier New" w:cs="Courier New"/>
+                <w:color w:val="943634" w:themeColor="accent2" w:themeShade="BF"/>
+                <w:sz w:val="16"/>
+              </w:rPr>
+            </w:pPr>
+            <w:proofErr w:type="spellStart"/>
+            <w:r>
+              <w:rPr>
+                <w:rFonts w:ascii="Courier New" w:hAnsi="Courier New" w:cs="Courier New"/>
+                <w:color w:val="943634" w:themeColor="accent2" w:themeShade="BF"/>
+                <w:sz w:val="16"/>
+              </w:rPr>
+              <w:t>Game.preload</w:t>
+            </w:r>
+            <w:proofErr w:type="spellEnd"/>
+            <w:r>
+              <w:rPr>
+                <w:rFonts w:ascii="Courier New" w:hAnsi="Courier New" w:cs="Courier New"/>
+                <w:color w:val="943634" w:themeColor="accent2" w:themeShade="BF"/>
+                <w:sz w:val="16"/>
+              </w:rPr>
+              <w:t>(:contests).take(3)</w:t>
+            </w:r>
+          </w:p>
+          <w:p>
+            <w:pPr>
+              <w:spacing w:before="120"/>
+              <w:rPr>
+                <w:rFonts w:ascii="Courier New" w:hAnsi="Courier New" w:cs="Courier New"/>
+                <w:color w:val="943634" w:themeColor="accent2" w:themeShade="BF"/>
+                <w:sz w:val="16"/>
+              </w:rPr>
+            </w:pPr>
+            <w:proofErr w:type="spellStart"/>
+            <w:r>
+              <w:rPr>
+                <w:rFonts w:ascii="Courier New" w:hAnsi="Courier New" w:cs="Courier New"/>
+                <w:color w:val="943634" w:themeColor="accent2" w:themeShade="BF"/>
+                <w:sz w:val="16"/>
+              </w:rPr>
+              <w:t>Game.eager_load</w:t>
+            </w:r>
+            <w:proofErr w:type="spellEnd"/>
+            <w:r>
+              <w:rPr>
+                <w:rFonts w:ascii="Courier New" w:hAnsi="Courier New" w:cs="Courier New"/>
+                <w:color w:val="943634" w:themeColor="accent2" w:themeShade="BF"/>
+                <w:sz w:val="16"/>
+              </w:rPr>
+              <w:t>(:contests).take(4)</w:t>
+            </w:r>
+          </w:p>
+          <w:p>
+            <w:pPr>
+              <w:spacing w:before="120"/>
+              <w:rPr>
+                <w:rFonts w:ascii="Courier New" w:hAnsi="Courier New" w:cs="Courier New"/>
+                <w:i/>
+                <w:sz w:val="16"/>
+              </w:rPr>
+            </w:pPr>
+            <w:r>
+              <w:rPr>
+                <w:rFonts w:ascii="Courier New" w:hAnsi="Courier New" w:cs="Courier New"/>
+                <w:i/>
+                <w:sz w:val="16"/>
+              </w:rPr>
+              <w:t xml:space="preserve">** </w:t>
+            </w:r>
+            <w:proofErr w:type="gramStart"/>
+            <w:r>
+              <w:rPr>
+                <w:rFonts w:ascii="Courier New" w:hAnsi="Courier New" w:cs="Courier New"/>
+                <w:i/>
+                <w:sz w:val="16"/>
+              </w:rPr>
+              <w:t>includes</w:t>
+            </w:r>
+            <w:r>
+              <w:rPr>
+                <w:rFonts w:ascii="Courier New" w:hAnsi="Courier New" w:cs="Courier New"/>
+                <w:i/>
+                <w:sz w:val="16"/>
+              </w:rPr>
+              <w:t>(</w:t>
+            </w:r>
+            <w:proofErr w:type="gramEnd"/>
+            <w:r>
+              <w:rPr>
+                <w:rFonts w:ascii="Courier New" w:hAnsi="Courier New" w:cs="Courier New"/>
+                <w:i/>
+                <w:sz w:val="16"/>
+              </w:rPr>
+              <w:t xml:space="preserve">) </w:t>
+            </w:r>
+            <w:r>
+              <w:rPr>
+                <w:rFonts w:ascii="Courier New" w:hAnsi="Courier New" w:cs="Courier New"/>
+                <w:i/>
+                <w:sz w:val="16"/>
+              </w:rPr>
+              <w:t>will either generate a secondary parameterized query and return the results seamlessly OR a left join and do the same.</w:t>
+            </w:r>
+          </w:p>
+          <w:p>
+            <w:pPr>
+              <w:spacing w:before="120"/>
+              <w:rPr>
+                <w:rFonts w:ascii="Courier New" w:hAnsi="Courier New" w:cs="Courier New"/>
+                <w:i/>
+                <w:sz w:val="16"/>
+              </w:rPr>
+            </w:pPr>
+            <w:r>
+              <w:rPr>
+                <w:rFonts w:ascii="Courier New" w:hAnsi="Courier New" w:cs="Courier New"/>
+                <w:i/>
+                <w:sz w:val="16"/>
+              </w:rPr>
+              <w:t xml:space="preserve">If you filter on an included model you MUST specify the related model as well with a </w:t>
+            </w:r>
+            <w:proofErr w:type="gramStart"/>
+            <w:r>
+              <w:rPr>
+                <w:rFonts w:ascii="Courier New" w:hAnsi="Courier New" w:cs="Courier New"/>
+                <w:i/>
+                <w:sz w:val="16"/>
+              </w:rPr>
+              <w:t>references(</w:t>
+            </w:r>
+            <w:proofErr w:type="gramEnd"/>
+            <w:r>
+              <w:rPr>
+                <w:rFonts w:ascii="Courier New" w:hAnsi="Courier New" w:cs="Courier New"/>
+                <w:i/>
+                <w:sz w:val="16"/>
+              </w:rPr>
+              <w:t>) clause.  For instance, to filter on contests held after 1/1/2018 you’d need to do this:</w:t>
+            </w:r>
+          </w:p>
+          <w:p>
+            <w:pPr>
+              <w:spacing w:before="120"/>
+              <w:rPr>
+                <w:rFonts w:ascii="Courier New" w:hAnsi="Courier New" w:cs="Courier New"/>
+                <w:color w:val="943634" w:themeColor="accent2" w:themeShade="BF"/>
+                <w:sz w:val="16"/>
+              </w:rPr>
+            </w:pPr>
+            <w:proofErr w:type="spellStart"/>
+            <w:r>
+              <w:rPr>
+                <w:rFonts w:ascii="Courier New" w:hAnsi="Courier New" w:cs="Courier New"/>
+                <w:color w:val="943634" w:themeColor="accent2" w:themeShade="BF"/>
+                <w:sz w:val="16"/>
+              </w:rPr>
+              <w:t>Game.includes</w:t>
+            </w:r>
+            <w:proofErr w:type="spellEnd"/>
+            <w:r>
+              <w:rPr>
+                <w:rFonts w:ascii="Courier New" w:hAnsi="Courier New" w:cs="Courier New"/>
+                <w:color w:val="943634" w:themeColor="accent2" w:themeShade="BF"/>
+                <w:sz w:val="16"/>
+              </w:rPr>
               <w:t>(contests: :players)</w:t>
             </w:r>
+            <w:r>
+              <w:rPr>
+                <w:rFonts w:ascii="Courier New" w:hAnsi="Courier New" w:cs="Courier New"/>
+                <w:color w:val="943634" w:themeColor="accent2" w:themeShade="BF"/>
+                <w:sz w:val="16"/>
+              </w:rPr>
+              <w:t>.where(‘</w:t>
+            </w:r>
+            <w:proofErr w:type="spellStart"/>
+            <w:r>
+              <w:rPr>
+                <w:rFonts w:ascii="Courier New" w:hAnsi="Courier New" w:cs="Courier New"/>
+                <w:color w:val="943634" w:themeColor="accent2" w:themeShade="BF"/>
+                <w:sz w:val="16"/>
+              </w:rPr>
+              <w:t>players.initials</w:t>
+            </w:r>
+            <w:proofErr w:type="spellEnd"/>
+            <w:r>
+              <w:rPr>
+                <w:rFonts w:ascii="Courier New" w:hAnsi="Courier New" w:cs="Courier New"/>
+                <w:color w:val="943634" w:themeColor="accent2" w:themeShade="BF"/>
+                <w:sz w:val="16"/>
+              </w:rPr>
+              <w:t xml:space="preserve"> = ?’, ‘ART’).references(:players)</w:t>
+            </w:r>
           </w:p>
           <w:p>
             <w:pPr>
               <w:spacing w:before="120"/>
               <w:rPr>
                 <w:rFonts w:ascii="Courier New" w:hAnsi="Courier New" w:cs="Courier New"/>
-                <w:color w:val="943634" w:themeColor="accent2" w:themeShade="BF"/>
-                <w:sz w:val="16"/>
-              </w:rPr>
-            </w:pPr>
-            <w:proofErr w:type="spellStart"/>
-            <w:r>
-              <w:rPr>
-                <w:rFonts w:ascii="Courier New" w:hAnsi="Courier New" w:cs="Courier New"/>
-                <w:color w:val="943634" w:themeColor="accent2" w:themeShade="BF"/>
-                <w:sz w:val="16"/>
-              </w:rPr>
-              <w:t>Game.</w:t>
-            </w:r>
-            <w:r>
-              <w:rPr>
-                <w:rFonts w:ascii="Courier New" w:hAnsi="Courier New" w:cs="Courier New"/>
-                <w:color w:val="943634" w:themeColor="accent2" w:themeShade="BF"/>
-                <w:sz w:val="16"/>
-              </w:rPr>
-              <w:t>preload</w:t>
-            </w:r>
-            <w:proofErr w:type="spellEnd"/>
-            <w:r>
-              <w:rPr>
-                <w:rFonts w:ascii="Courier New" w:hAnsi="Courier New" w:cs="Courier New"/>
-                <w:color w:val="943634" w:themeColor="accent2" w:themeShade="BF"/>
-                <w:sz w:val="16"/>
-              </w:rPr>
-              <w:t>(:players)</w:t>
+                <w:i/>
+                <w:sz w:val="16"/>
+              </w:rPr>
+            </w:pPr>
+            <w:proofErr w:type="spellStart"/>
+            <w:r>
+              <w:rPr>
+                <w:rFonts w:ascii="Courier New" w:hAnsi="Courier New" w:cs="Courier New"/>
+                <w:i/>
+                <w:sz w:val="16"/>
+              </w:rPr>
+              <w:t>eager_load</w:t>
+            </w:r>
+            <w:proofErr w:type="spellEnd"/>
+            <w:r>
+              <w:rPr>
+                <w:rFonts w:ascii="Courier New" w:hAnsi="Courier New" w:cs="Courier New"/>
+                <w:i/>
+                <w:sz w:val="16"/>
+              </w:rPr>
+              <w:t>() will try to force a left join to load the specified models (think “optimized for 1 query”)</w:t>
             </w:r>
           </w:p>
           <w:p>
@@ -9762,58 +9952,6 @@
               <w:spacing w:before="120"/>
               <w:rPr>
                 <w:rFonts w:ascii="Courier New" w:hAnsi="Courier New" w:cs="Courier New"/>
-                <w:color w:val="943634" w:themeColor="accent2" w:themeShade="BF"/>
-                <w:sz w:val="16"/>
-              </w:rPr>
-            </w:pPr>
-            <w:proofErr w:type="spellStart"/>
-            <w:r>
-              <w:rPr>
-                <w:rFonts w:ascii="Courier New" w:hAnsi="Courier New" w:cs="Courier New"/>
-                <w:color w:val="943634" w:themeColor="accent2" w:themeShade="BF"/>
-                <w:sz w:val="16"/>
-              </w:rPr>
-              <w:t>Game.</w:t>
-            </w:r>
-            <w:r>
-              <w:rPr>
-                <w:rFonts w:ascii="Courier New" w:hAnsi="Courier New" w:cs="Courier New"/>
-                <w:color w:val="943634" w:themeColor="accent2" w:themeShade="BF"/>
-                <w:sz w:val="16"/>
-              </w:rPr>
-              <w:t>eager_load</w:t>
-            </w:r>
-            <w:proofErr w:type="spellEnd"/>
-            <w:r>
-              <w:rPr>
-                <w:rFonts w:ascii="Courier New" w:hAnsi="Courier New" w:cs="Courier New"/>
-                <w:color w:val="943634" w:themeColor="accent2" w:themeShade="BF"/>
-                <w:sz w:val="16"/>
-              </w:rPr>
-              <w:t>(</w:t>
-            </w:r>
-            <w:r>
-              <w:rPr>
-                <w:rFonts w:ascii="Courier New" w:hAnsi="Courier New" w:cs="Courier New"/>
-                <w:color w:val="943634" w:themeColor="accent2" w:themeShade="BF"/>
-                <w:sz w:val="16"/>
-              </w:rPr>
-              <w:t>:</w:t>
-            </w:r>
-            <w:r>
-              <w:rPr>
-                <w:rFonts w:ascii="Courier New" w:hAnsi="Courier New" w:cs="Courier New"/>
-                <w:color w:val="943634" w:themeColor="accent2" w:themeShade="BF"/>
-                <w:sz w:val="16"/>
-              </w:rPr>
-              <w:t>contests)</w:t>
-            </w:r>
-          </w:p>
-          <w:p>
-            <w:pPr>
-              <w:spacing w:before="120"/>
-              <w:rPr>
-                <w:rFonts w:ascii="Courier New" w:hAnsi="Courier New" w:cs="Courier New"/>
                 <w:i/>
                 <w:sz w:val="16"/>
               </w:rPr>
@@ -9824,201 +9962,7 @@
                 <w:i/>
                 <w:sz w:val="16"/>
               </w:rPr>
-              <w:t xml:space="preserve">** </w:t>
-            </w:r>
-            <w:proofErr w:type="gramStart"/>
-            <w:r>
-              <w:rPr>
-                <w:rFonts w:ascii="Courier New" w:hAnsi="Courier New" w:cs="Courier New"/>
-                <w:i/>
-                <w:sz w:val="16"/>
-              </w:rPr>
-              <w:t>includes</w:t>
-            </w:r>
-            <w:r>
-              <w:rPr>
-                <w:rFonts w:ascii="Courier New" w:hAnsi="Courier New" w:cs="Courier New"/>
-                <w:i/>
-                <w:sz w:val="16"/>
-              </w:rPr>
-              <w:t>(</w:t>
-            </w:r>
-            <w:proofErr w:type="gramEnd"/>
-            <w:r>
-              <w:rPr>
-                <w:rFonts w:ascii="Courier New" w:hAnsi="Courier New" w:cs="Courier New"/>
-                <w:i/>
-                <w:sz w:val="16"/>
-              </w:rPr>
-              <w:t xml:space="preserve">) </w:t>
-            </w:r>
-            <w:r>
-              <w:rPr>
-                <w:rFonts w:ascii="Courier New" w:hAnsi="Courier New" w:cs="Courier New"/>
-                <w:i/>
-                <w:sz w:val="16"/>
-              </w:rPr>
-              <w:t>will either generate a secondary parameterized query and return the results seamlessly OR a left join and do the same.</w:t>
-            </w:r>
-          </w:p>
-          <w:p>
-            <w:pPr>
-              <w:spacing w:before="120"/>
-              <w:rPr>
-                <w:rFonts w:ascii="Courier New" w:hAnsi="Courier New" w:cs="Courier New"/>
-                <w:i/>
-                <w:sz w:val="16"/>
-              </w:rPr>
-            </w:pPr>
-            <w:r>
-              <w:rPr>
-                <w:rFonts w:ascii="Courier New" w:hAnsi="Courier New" w:cs="Courier New"/>
-                <w:i/>
-                <w:sz w:val="16"/>
-              </w:rPr>
-              <w:t xml:space="preserve">If you filter on an included model you MUST specify the related model as well with a </w:t>
-            </w:r>
-            <w:proofErr w:type="gramStart"/>
-            <w:r>
-              <w:rPr>
-                <w:rFonts w:ascii="Courier New" w:hAnsi="Courier New" w:cs="Courier New"/>
-                <w:i/>
-                <w:sz w:val="16"/>
-              </w:rPr>
-              <w:t>references(</w:t>
-            </w:r>
-            <w:proofErr w:type="gramEnd"/>
-            <w:r>
-              <w:rPr>
-                <w:rFonts w:ascii="Courier New" w:hAnsi="Courier New" w:cs="Courier New"/>
-                <w:i/>
-                <w:sz w:val="16"/>
-              </w:rPr>
-              <w:t>) clause.  For instance, to filter on contests held after 1/1/2018 you’d need to do this:</w:t>
-            </w:r>
-          </w:p>
-          <w:p>
-            <w:pPr>
-              <w:spacing w:before="120"/>
-              <w:rPr>
-                <w:rFonts w:ascii="Courier New" w:hAnsi="Courier New" w:cs="Courier New"/>
-                <w:color w:val="943634" w:themeColor="accent2" w:themeShade="BF"/>
-                <w:sz w:val="16"/>
-              </w:rPr>
-            </w:pPr>
-            <w:proofErr w:type="spellStart"/>
-            <w:r>
-              <w:rPr>
-                <w:rFonts w:ascii="Courier New" w:hAnsi="Courier New" w:cs="Courier New"/>
-                <w:color w:val="943634" w:themeColor="accent2" w:themeShade="BF"/>
-                <w:sz w:val="16"/>
-              </w:rPr>
-              <w:t>Game.includes</w:t>
-            </w:r>
-            <w:proofErr w:type="spellEnd"/>
-            <w:r>
-              <w:rPr>
-                <w:rFonts w:ascii="Courier New" w:hAnsi="Courier New" w:cs="Courier New"/>
-                <w:color w:val="943634" w:themeColor="accent2" w:themeShade="BF"/>
-                <w:sz w:val="16"/>
-              </w:rPr>
-              <w:t>(contests: :players)</w:t>
-            </w:r>
-            <w:r>
-              <w:rPr>
-                <w:rFonts w:ascii="Courier New" w:hAnsi="Courier New" w:cs="Courier New"/>
-                <w:color w:val="943634" w:themeColor="accent2" w:themeShade="BF"/>
-                <w:sz w:val="16"/>
-              </w:rPr>
-              <w:t>.where(‘</w:t>
-            </w:r>
-            <w:proofErr w:type="spellStart"/>
-            <w:r>
-              <w:rPr>
-                <w:rFonts w:ascii="Courier New" w:hAnsi="Courier New" w:cs="Courier New"/>
-                <w:color w:val="943634" w:themeColor="accent2" w:themeShade="BF"/>
-                <w:sz w:val="16"/>
-              </w:rPr>
-              <w:t>players.initials</w:t>
-            </w:r>
-            <w:proofErr w:type="spellEnd"/>
-            <w:r>
-              <w:rPr>
-                <w:rFonts w:ascii="Courier New" w:hAnsi="Courier New" w:cs="Courier New"/>
-                <w:color w:val="943634" w:themeColor="accent2" w:themeShade="BF"/>
-                <w:sz w:val="16"/>
-              </w:rPr>
-              <w:t xml:space="preserve"> = ?’, ‘ART’).references(:players)</w:t>
-            </w:r>
-          </w:p>
-          <w:p>
-            <w:pPr>
-              <w:spacing w:before="120"/>
-              <w:rPr>
-                <w:rFonts w:ascii="Courier New" w:hAnsi="Courier New" w:cs="Courier New"/>
-                <w:i/>
-                <w:sz w:val="16"/>
-              </w:rPr>
-            </w:pPr>
-            <w:proofErr w:type="spellStart"/>
-            <w:r>
-              <w:rPr>
-                <w:rFonts w:ascii="Courier New" w:hAnsi="Courier New" w:cs="Courier New"/>
-                <w:i/>
-                <w:sz w:val="16"/>
-              </w:rPr>
-              <w:t>eager_load</w:t>
-            </w:r>
-            <w:proofErr w:type="spellEnd"/>
-            <w:r>
-              <w:rPr>
-                <w:rFonts w:ascii="Courier New" w:hAnsi="Courier New" w:cs="Courier New"/>
-                <w:i/>
-                <w:sz w:val="16"/>
-              </w:rPr>
-              <w:t>() will try to force a left join to load the specified models (think “optimized for 1 query”)</w:t>
-            </w:r>
-          </w:p>
-          <w:p>
-            <w:pPr>
-              <w:spacing w:before="120"/>
-              <w:rPr>
-                <w:rFonts w:ascii="Courier New" w:hAnsi="Courier New" w:cs="Courier New"/>
-                <w:i/>
-                <w:sz w:val="16"/>
-              </w:rPr>
-            </w:pPr>
-            <w:r>
-              <w:rPr>
-                <w:rFonts w:ascii="Courier New" w:hAnsi="Courier New" w:cs="Courier New"/>
-                <w:i/>
-                <w:sz w:val="16"/>
-              </w:rPr>
-              <w:t xml:space="preserve">preload() will execute a dedicated query to fetch and populated the specified models, but that secondary query will be filtered if appropriate </w:t>
-            </w:r>
-            <w:r>
-              <w:rPr>
-                <w:rFonts w:ascii="Courier New" w:hAnsi="Courier New" w:cs="Courier New"/>
-                <w:i/>
-                <w:sz w:val="16"/>
-              </w:rPr>
-              <w:t>(think “optimized for 1 query</w:t>
-            </w:r>
-            <w:r>
-              <w:rPr>
-                <w:rFonts w:ascii="Courier New" w:hAnsi="Courier New" w:cs="Courier New"/>
-                <w:i/>
-                <w:sz w:val="16"/>
-              </w:rPr>
-              <w:t xml:space="preserve"> PER model</w:t>
-            </w:r>
-            <w:r>
-              <w:rPr>
-                <w:rFonts w:ascii="Courier New" w:hAnsi="Courier New" w:cs="Courier New"/>
-                <w:i/>
-                <w:sz w:val="16"/>
-              </w:rPr>
-              <w:t>”)</w:t>
+              <w:t>preload() will execute a dedicated query to fetch and populated the specified models, but that secondary query will be filtered if appropriate (think “optimized for 1 query PER model”)</w:t>
             </w:r>
           </w:p>
           <w:p>
@@ -10690,14 +10634,7 @@
                 <w:rFonts w:ascii="Courier New" w:hAnsi="Courier New" w:cs="Courier New"/>
                 <w:sz w:val="22"/>
               </w:rPr>
-              <w:t>References</w:t>
-            </w:r>
-            <w:r>
-              <w:rPr>
-                <w:rFonts w:ascii="Courier New" w:hAnsi="Courier New" w:cs="Courier New"/>
-                <w:sz w:val="22"/>
-              </w:rPr>
-              <w:t xml:space="preserve">(x =&gt; </w:t>
+              <w:t xml:space="preserve">References(x =&gt; </w:t>
             </w:r>
             <w:proofErr w:type="spellStart"/>
             <w:r>
@@ -11593,19 +11530,7 @@
               <w:t xml:space="preserve">rows list property using </w:t>
             </w:r>
             <w:r>
-              <w:t>c</w:t>
-            </w:r>
-            <w:r>
-              <w:t xml:space="preserve">ross </w:t>
-            </w:r>
-            <w:r>
-              <w:t>r</w:t>
-            </w:r>
-            <w:r>
-              <w:t>eference</w:t>
-            </w:r>
-            <w:r>
-              <w:t xml:space="preserve"> table</w:t>
+              <w:t>cross reference table</w:t>
             </w:r>
           </w:p>
         </w:tc>
@@ -12221,7 +12146,25 @@
                 <w:color w:val="943634" w:themeColor="accent2" w:themeShade="BF"/>
                 <w:sz w:val="16"/>
               </w:rPr>
-              <w:t xml:space="preserve"> :players, through: :contestants</w:t>
+              <w:t xml:space="preserve"> :</w:t>
+            </w:r>
+            <w:proofErr w:type="spellStart"/>
+            <w:r>
+              <w:rPr>
+                <w:rFonts w:ascii="Courier New" w:hAnsi="Courier New" w:cs="Courier New"/>
+                <w:color w:val="943634" w:themeColor="accent2" w:themeShade="BF"/>
+                <w:sz w:val="16"/>
+              </w:rPr>
+              <w:t>high_score_games</w:t>
+            </w:r>
+            <w:proofErr w:type="spellEnd"/>
+            <w:r>
+              <w:rPr>
+                <w:rFonts w:ascii="Courier New" w:hAnsi="Courier New" w:cs="Courier New"/>
+                <w:color w:val="943634" w:themeColor="accent2" w:themeShade="BF"/>
+                <w:sz w:val="16"/>
+              </w:rPr>
+              <w:t>, through: :high_scores</w:t>
             </w:r>
             <w:bookmarkStart w:id="0" w:name="_GoBack"/>
             <w:bookmarkEnd w:id="0"/>
